--- a/Question_for_SRS.docx
+++ b/Question_for_SRS.docx
@@ -4,435 +4,393 @@
   <w:body>
     <w:p>
       <w:pPr>
-        <w:pStyle w:val="4"/>
+        <w:pStyle w:val="5"/>
         <w:numPr>
           <w:ilvl w:val="0"/>
           <w:numId w:val="1"/>
         </w:numPr>
         <w:bidi w:val="0"/>
+        <w:rPr>
+          <w:rFonts w:hint="default"/>
+        </w:rPr>
+      </w:pPr>
+      <w:r>
+        <w:rPr>
+          <w:rFonts w:hint="default"/>
+        </w:rPr>
+        <w:t>Điều gì xảy ra khi người dùng chọn nhiều bộ lọc cùng một lúc (ví dụ: giá, thương hiệu và khuyến mãi)? Hệ thống xử lý điều này như thế nào?</w:t>
+      </w:r>
+    </w:p>
+    <w:p>
+      <w:pPr>
+        <w:numPr>
+          <w:numId w:val="0"/>
+        </w:numPr>
+        <w:bidi w:val="0"/>
+        <w:ind w:leftChars="0"/>
+        <w:rPr>
+          <w:rFonts w:hint="default"/>
+        </w:rPr>
+      </w:pPr>
+      <w:r>
+        <w:rPr>
+          <w:rFonts w:hint="default"/>
+        </w:rPr>
+        <w:t>Hệ thống sẽ kết hợp các tiêu chí đã chọn để thu hẹp kết quả sản phẩm, chỉ hiển thị những sản phẩm đáp ứng tất cả các bộ lọc đã chọn.</w:t>
+      </w:r>
+    </w:p>
+    <w:p>
+      <w:pPr>
+        <w:pStyle w:val="5"/>
+        <w:numPr>
+          <w:ilvl w:val="0"/>
+          <w:numId w:val="1"/>
+        </w:numPr>
+        <w:bidi w:val="0"/>
+        <w:rPr>
+          <w:rFonts w:hint="default"/>
+        </w:rPr>
+      </w:pPr>
+      <w:r>
+        <w:rPr>
+          <w:rFonts w:hint="default"/>
+        </w:rPr>
+        <w:t>Nếu hệ thống không tìm thấy sản phẩm nào phù hợp với bộ lọc của người dùng thì sẽ thế nào?</w:t>
+      </w:r>
+    </w:p>
+    <w:p>
+      <w:pPr>
+        <w:numPr>
+          <w:numId w:val="0"/>
+        </w:numPr>
+        <w:bidi w:val="0"/>
+        <w:ind w:leftChars="0"/>
+        <w:rPr>
+          <w:rFonts w:hint="default"/>
+        </w:rPr>
+      </w:pPr>
+      <w:r>
+        <w:rPr>
+          <w:rFonts w:hint="default"/>
+        </w:rPr>
+        <w:t>Hệ thống sẽ thông báo rằng không có kết quả phù hợp và có thể đề xuất những tiêu chí lọc khác để người dùng thử lại.</w:t>
+      </w:r>
+    </w:p>
+    <w:p>
+      <w:pPr>
+        <w:pStyle w:val="5"/>
+        <w:numPr>
+          <w:ilvl w:val="0"/>
+          <w:numId w:val="1"/>
+        </w:numPr>
+        <w:bidi w:val="0"/>
+        <w:rPr>
+          <w:rFonts w:hint="default"/>
+        </w:rPr>
+      </w:pPr>
+      <w:r>
+        <w:rPr>
+          <w:rFonts w:hint="default"/>
+        </w:rPr>
+        <w:t>Điều gì xảy ra khi người dùng chọn nhiều tiêu chí lọc như thương hiệu và thông số kỹ thuật cùng lúc?</w:t>
+      </w:r>
+    </w:p>
+    <w:p>
+      <w:pPr>
+        <w:numPr>
+          <w:numId w:val="0"/>
+        </w:numPr>
+        <w:bidi w:val="0"/>
+        <w:ind w:leftChars="0"/>
+        <w:rPr>
+          <w:rFonts w:hint="default"/>
+        </w:rPr>
+      </w:pPr>
+      <w:r>
+        <w:rPr>
+          <w:rFonts w:hint="default"/>
+        </w:rPr>
+        <w:t>Hệ thống sẽ kết hợp các bộ lọc và chỉ hiển thị sản phẩm phù hợp với tất cả tiêu chí được chọn.</w:t>
+      </w:r>
+    </w:p>
+    <w:p>
+      <w:pPr>
+        <w:pStyle w:val="5"/>
+        <w:numPr>
+          <w:ilvl w:val="0"/>
+          <w:numId w:val="1"/>
+        </w:numPr>
+        <w:bidi w:val="0"/>
+        <w:rPr>
+          <w:rFonts w:hint="default"/>
+        </w:rPr>
+      </w:pPr>
+      <w:r>
+        <w:rPr>
+          <w:rFonts w:hint="default"/>
+        </w:rPr>
+        <w:t>Nếu không có sản phẩm nào phù hợp với tiêu chí lọc của người dùng thì điều gì sẽ xảy ra?</w:t>
+      </w:r>
+    </w:p>
+    <w:p>
+      <w:pPr>
+        <w:numPr>
+          <w:numId w:val="0"/>
+        </w:numPr>
+        <w:bidi w:val="0"/>
+        <w:ind w:leftChars="0"/>
+        <w:rPr>
+          <w:rFonts w:hint="default"/>
+        </w:rPr>
+      </w:pPr>
+      <w:r>
+        <w:rPr>
+          <w:rFonts w:hint="default"/>
+        </w:rPr>
+        <w:t>Hệ thống sẽ hiển thị thông báo như “Không tìm thấy sản phẩm phù hợp” và đề xuất người dùng thay đổi tiêu chí lọc.</w:t>
+      </w:r>
+    </w:p>
+    <w:p>
+      <w:pPr>
+        <w:pStyle w:val="5"/>
+        <w:numPr>
+          <w:ilvl w:val="0"/>
+          <w:numId w:val="1"/>
+        </w:numPr>
+        <w:bidi w:val="0"/>
+        <w:rPr>
+          <w:rFonts w:hint="default"/>
+        </w:rPr>
+      </w:pPr>
+      <w:r>
+        <w:rPr>
+          <w:rFonts w:hint="default"/>
+        </w:rPr>
+        <w:t>Làm thế nào để người dùng đặt lại tất cả các bộ lọc đã áp dụng?</w:t>
+      </w:r>
+    </w:p>
+    <w:p>
+      <w:pPr>
+        <w:numPr>
+          <w:numId w:val="0"/>
+        </w:numPr>
+        <w:bidi w:val="0"/>
+        <w:ind w:leftChars="0"/>
+        <w:rPr>
+          <w:rFonts w:hint="default"/>
+        </w:rPr>
+      </w:pPr>
+      <w:r>
+        <w:rPr>
+          <w:rFonts w:hint="default"/>
+        </w:rPr>
+        <w:t>Người dùng có thể nhấn nút “Xóa tất cả” để xóa toàn bộ tiêu chí và hiển thị lại danh sách sản phẩm đầy đủ.</w:t>
+      </w:r>
+    </w:p>
+    <w:p>
+      <w:pPr>
+        <w:pStyle w:val="5"/>
+        <w:numPr>
+          <w:ilvl w:val="0"/>
+          <w:numId w:val="1"/>
+        </w:numPr>
+        <w:bidi w:val="0"/>
+        <w:rPr>
+          <w:rFonts w:hint="default"/>
+        </w:rPr>
+      </w:pPr>
+      <w:r>
+        <w:rPr>
+          <w:rFonts w:hint="default"/>
+          <w:lang w:val="en-US"/>
+        </w:rPr>
+        <w:t>Sau khi chọn xong thì sẽ ra sao?</w:t>
+      </w:r>
+    </w:p>
+    <w:p>
+      <w:pPr>
+        <w:numPr>
+          <w:numId w:val="0"/>
+        </w:numPr>
+        <w:ind w:leftChars="0"/>
+        <w:rPr>
+          <w:rFonts w:hint="default"/>
+          <w:lang w:val="en-US"/>
+        </w:rPr>
+      </w:pPr>
+      <w:r>
+        <w:rPr>
+          <w:rFonts w:hint="default"/>
+          <w:lang w:val="en-US"/>
+        </w:rPr>
+        <w:t>Sau khi chọn xong thì sẽ hiển thị sản phẩm ra ngay lập tức mà không cần load lại trang</w:t>
+      </w:r>
+    </w:p>
+    <w:p>
+      <w:pPr>
+        <w:pStyle w:val="5"/>
+        <w:numPr>
+          <w:ilvl w:val="0"/>
+          <w:numId w:val="1"/>
+        </w:numPr>
+        <w:bidi w:val="0"/>
+        <w:rPr>
+          <w:rFonts w:hint="default"/>
+          <w:lang w:val="en-US"/>
+        </w:rPr>
+      </w:pPr>
+      <w:r>
+        <w:rPr>
+          <w:rFonts w:hint="default"/>
+          <w:lang w:val="en-US"/>
+        </w:rPr>
+        <w:t>Nếu như chọn nhiều tiêu chí trong một mục thì hệ thống có hiển thị chia ra từng mục không (ví dụ trong chọn theo giá thì chọn mục 2 triệu mục từ 13-20 triệu khi hiển thị sẽ phân ra từng mục).</w:t>
+      </w:r>
+    </w:p>
+    <w:p>
+      <w:pPr>
+        <w:numPr>
+          <w:numId w:val="0"/>
+        </w:numPr>
+        <w:bidi w:val="0"/>
+        <w:ind w:leftChars="0"/>
+        <w:rPr>
+          <w:rFonts w:hint="default"/>
+          <w:lang w:val="en-US"/>
+        </w:rPr>
+      </w:pPr>
+      <w:r>
+        <w:rPr>
+          <w:rFonts w:hint="default"/>
+          <w:lang w:val="en-US"/>
+        </w:rPr>
+        <w:t>Có, hệ thống sẽ chia ra từng mục, từng phân khúc dựa trên những gì mình đã chọn</w:t>
+      </w:r>
+    </w:p>
+    <w:p>
+      <w:pPr>
+        <w:pStyle w:val="5"/>
+        <w:numPr>
+          <w:ilvl w:val="0"/>
+          <w:numId w:val="1"/>
+        </w:numPr>
+        <w:bidi w:val="0"/>
+        <w:rPr>
+          <w:rFonts w:hint="default"/>
+          <w:lang w:val="en-US"/>
+        </w:rPr>
+      </w:pPr>
+      <w:r>
+        <w:rPr>
+          <w:rFonts w:hint="default"/>
+          <w:lang w:val="en-US"/>
+        </w:rPr>
+        <w:t xml:space="preserve">  Sau khi chọn sản phẩm để lọc thì nó sẽ được hiển thị lên trên thanh url (ví dụ: nếu chọn điện thoại samsung thì trên thanh url sẽ hiển thị là “https://www.thegioididong.com/dtdd-samsung”), nếu như tôi để một trường khác không hợp lệ thì sao?</w:t>
+      </w:r>
+    </w:p>
+    <w:p>
+      <w:pPr>
+        <w:rPr>
+          <w:rFonts w:hint="default"/>
+          <w:b/>
+          <w:bCs/>
+          <w:lang w:val="en-US"/>
+        </w:rPr>
+      </w:pPr>
+      <w:r>
+        <w:rPr>
+          <w:rFonts w:hint="default"/>
+          <w:lang w:val="en-US"/>
+        </w:rPr>
+        <w:t xml:space="preserve">Hệ thống sẽ trả về trang chủ với đường dẫn ban đầu lúc mới truy cập vào là </w:t>
+      </w:r>
+      <w:r>
+        <w:rPr>
+          <w:rFonts w:hint="default"/>
+          <w:b/>
+          <w:bCs/>
+          <w:lang w:val="en-US"/>
+        </w:rPr>
+        <w:t>“https://www.thegioididong.com/”</w:t>
+      </w:r>
+    </w:p>
+    <w:p>
+      <w:pPr>
+        <w:pStyle w:val="5"/>
+        <w:numPr>
+          <w:ilvl w:val="0"/>
+          <w:numId w:val="1"/>
+        </w:numPr>
+        <w:tabs>
+          <w:tab w:val="clear" w:pos="425"/>
+        </w:tabs>
+        <w:bidi w:val="0"/>
         <w:ind w:left="425" w:leftChars="0" w:hanging="425" w:firstLineChars="0"/>
         <w:rPr>
           <w:rFonts w:hint="default"/>
         </w:rPr>
       </w:pPr>
+      <w:r>
+        <w:rPr>
+          <w:rFonts w:hint="default"/>
+          <w:lang w:val="en-US"/>
+        </w:rPr>
+        <w:t>Sau khi chọn quá nhiều tiêu chí đối lập (ví dụ chọn điện thoại phổ thông nhưng mà có chức năng livestream) thì nhấn xem N kết quả thì hệ thống sẽ trả ra gì?</w:t>
+      </w:r>
+    </w:p>
+    <w:p>
+      <w:pPr>
+        <w:rPr>
+          <w:rFonts w:hint="default"/>
+          <w:lang w:val="en-US"/>
+        </w:rPr>
+      </w:pPr>
+      <w:r>
+        <w:rPr>
+          <w:rFonts w:hint="default"/>
+          <w:lang w:val="en-US"/>
+        </w:rPr>
+        <w:t>Hệ thống sẽ dẫn đến trang có những sản phẩm dựa trên tiêu chí đã chọn</w:t>
+      </w:r>
+    </w:p>
+    <w:p>
+      <w:pPr>
+        <w:pStyle w:val="5"/>
+        <w:numPr>
+          <w:ilvl w:val="0"/>
+          <w:numId w:val="1"/>
+        </w:numPr>
+        <w:bidi w:val="0"/>
+        <w:ind w:left="425" w:leftChars="0" w:hanging="425" w:firstLineChars="0"/>
+        <w:rPr>
+          <w:rFonts w:hint="default"/>
+          <w:lang w:val="en-US"/>
+        </w:rPr>
+      </w:pPr>
+      <w:r>
+        <w:rPr>
+          <w:rFonts w:hint="default"/>
+          <w:lang w:val="en-US"/>
+        </w:rPr>
+        <w:t>Nếu như người dùng không chọn tiêu chí nào trong mục lọc sản phẩm thì sẽ hiển thị gì?</w:t>
+      </w:r>
+    </w:p>
+    <w:p>
+      <w:pPr>
+        <w:rPr>
+          <w:rFonts w:hint="default"/>
+          <w:lang w:val="en-US"/>
+        </w:rPr>
+      </w:pPr>
+      <w:r>
+        <w:rPr>
+          <w:rFonts w:hint="default"/>
+          <w:lang w:val="en-US"/>
+        </w:rPr>
+        <w:t>Hệ thống sẽ dẫn đến trang lỗi do không tìm thấy sản phẩm phù hợp.</w:t>
+      </w:r>
       <w:bookmarkStart w:id="0" w:name="_GoBack"/>
       <w:bookmarkEnd w:id="0"/>
-      <w:r>
-        <w:rPr>
-          <w:rFonts w:hint="default"/>
-        </w:rPr>
-        <w:t>What happens when a user selects multiple filters at the same time (e.g., price, brand, and promotions)? How does the system handle this?</w:t>
-      </w:r>
-    </w:p>
-    <w:p>
-      <w:pPr>
-        <w:pStyle w:val="8"/>
-        <w:numPr>
-          <w:ilvl w:val="0"/>
-          <w:numId w:val="2"/>
-        </w:numPr>
-        <w:bidi w:val="0"/>
-        <w:ind w:left="420" w:leftChars="0" w:hanging="420" w:firstLineChars="0"/>
-        <w:rPr>
-          <w:rFonts w:hint="default"/>
-        </w:rPr>
-      </w:pPr>
-      <w:r>
-        <w:rPr>
-          <w:rFonts w:hint="default"/>
-        </w:rPr>
-        <w:t>Discuss how the system processes multiple filtering criteria and displays results.</w:t>
-      </w:r>
-    </w:p>
-    <w:p>
-      <w:pPr>
-        <w:pStyle w:val="4"/>
-        <w:numPr>
-          <w:ilvl w:val="0"/>
-          <w:numId w:val="1"/>
-        </w:numPr>
-        <w:bidi w:val="0"/>
-        <w:ind w:left="425" w:leftChars="0" w:hanging="425" w:firstLineChars="0"/>
-        <w:rPr>
-          <w:rFonts w:hint="default"/>
-        </w:rPr>
-      </w:pPr>
-      <w:r>
-        <w:rPr>
-          <w:rFonts w:hint="default"/>
-        </w:rPr>
-        <w:t>What happens if the system cannot find any products that match the user's selected filters?</w:t>
-      </w:r>
-    </w:p>
-    <w:p>
-      <w:pPr>
-        <w:pStyle w:val="8"/>
-        <w:numPr>
-          <w:ilvl w:val="0"/>
-          <w:numId w:val="3"/>
-        </w:numPr>
-        <w:bidi w:val="0"/>
-        <w:ind w:left="420" w:leftChars="0" w:hanging="420" w:firstLineChars="0"/>
-        <w:rPr>
-          <w:rFonts w:hint="default"/>
-        </w:rPr>
-      </w:pPr>
-      <w:r>
-        <w:rPr>
-          <w:rFonts w:hint="default"/>
-        </w:rPr>
-        <w:t>Focus on the system's response to no search results, such as showing alternative suggestions.</w:t>
-      </w:r>
-    </w:p>
-    <w:p>
-      <w:pPr>
-        <w:pStyle w:val="4"/>
-        <w:numPr>
-          <w:ilvl w:val="0"/>
-          <w:numId w:val="1"/>
-        </w:numPr>
-        <w:bidi w:val="0"/>
-        <w:ind w:left="425" w:leftChars="0" w:hanging="425" w:firstLineChars="0"/>
-        <w:rPr>
-          <w:rFonts w:hint="default"/>
-        </w:rPr>
-      </w:pPr>
-      <w:r>
-        <w:rPr>
-          <w:rFonts w:hint="default"/>
-        </w:rPr>
-        <w:t>What happens when the user selects multiple filter criteria simultaneously (e.g., brand and technical specifications)?</w:t>
-      </w:r>
-    </w:p>
-    <w:p>
-      <w:pPr>
-        <w:pStyle w:val="8"/>
-        <w:numPr>
-          <w:ilvl w:val="0"/>
-          <w:numId w:val="4"/>
-        </w:numPr>
-        <w:bidi w:val="0"/>
-        <w:ind w:left="420" w:leftChars="0" w:hanging="420" w:firstLineChars="0"/>
-        <w:rPr>
-          <w:rFonts w:hint="default"/>
-        </w:rPr>
-      </w:pPr>
-      <w:r>
-        <w:rPr>
-          <w:rFonts w:hint="default"/>
-        </w:rPr>
-        <w:t>Understand how multiple filters are handled by the system and how results are narrowed down.</w:t>
-      </w:r>
-    </w:p>
-    <w:p>
-      <w:pPr>
-        <w:pStyle w:val="4"/>
-        <w:numPr>
-          <w:ilvl w:val="0"/>
-          <w:numId w:val="1"/>
-        </w:numPr>
-        <w:bidi w:val="0"/>
-        <w:ind w:left="425" w:leftChars="0" w:hanging="425" w:firstLineChars="0"/>
-        <w:rPr>
-          <w:rFonts w:hint="default"/>
-        </w:rPr>
-      </w:pPr>
-      <w:r>
-        <w:rPr>
-          <w:rFonts w:hint="default"/>
-        </w:rPr>
-        <w:t>What happens if a user enters invalid input in the Product Filter (e.g., invalid price range)?</w:t>
-      </w:r>
-    </w:p>
-    <w:p>
-      <w:pPr>
-        <w:pStyle w:val="8"/>
-        <w:numPr>
-          <w:ilvl w:val="0"/>
-          <w:numId w:val="5"/>
-        </w:numPr>
-        <w:bidi w:val="0"/>
-        <w:ind w:left="420" w:leftChars="0" w:right="0" w:rightChars="0" w:hanging="420" w:firstLineChars="0"/>
-        <w:rPr>
-          <w:rFonts w:hint="default"/>
-        </w:rPr>
-      </w:pPr>
-      <w:r>
-        <w:rPr>
-          <w:rFonts w:hint="default"/>
-        </w:rPr>
-        <w:t>Explain the system’s error-handling process and how users are prompted to correct errors.</w:t>
-      </w:r>
-    </w:p>
-    <w:p>
-      <w:pPr>
-        <w:pStyle w:val="4"/>
-        <w:numPr>
-          <w:ilvl w:val="0"/>
-          <w:numId w:val="1"/>
-        </w:numPr>
-        <w:bidi w:val="0"/>
-        <w:ind w:left="425" w:leftChars="0" w:hanging="425" w:firstLineChars="0"/>
-        <w:rPr>
-          <w:rFonts w:hint="default"/>
-        </w:rPr>
-      </w:pPr>
-      <w:r>
-        <w:rPr>
-          <w:rFonts w:hint="default"/>
-        </w:rPr>
-        <w:t>How should the system respond if the user inputs a minimum price that exceeds the maximum price?</w:t>
-      </w:r>
-    </w:p>
-    <w:p>
-      <w:pPr>
-        <w:pStyle w:val="8"/>
-        <w:numPr>
-          <w:ilvl w:val="0"/>
-          <w:numId w:val="5"/>
-        </w:numPr>
-        <w:bidi w:val="0"/>
-        <w:ind w:left="420" w:leftChars="0" w:right="0" w:rightChars="0" w:hanging="420" w:firstLineChars="0"/>
-        <w:rPr>
-          <w:rFonts w:hint="default"/>
-        </w:rPr>
-      </w:pPr>
-      <w:r>
-        <w:rPr>
-          <w:rFonts w:hint="default"/>
-        </w:rPr>
-        <w:t>Explore the type of error message that would be most helpful for users.</w:t>
-      </w:r>
-    </w:p>
-    <w:p>
-      <w:pPr>
-        <w:pStyle w:val="4"/>
-        <w:numPr>
-          <w:ilvl w:val="0"/>
-          <w:numId w:val="1"/>
-        </w:numPr>
-        <w:bidi w:val="0"/>
-        <w:ind w:left="425" w:leftChars="0" w:hanging="425" w:firstLineChars="0"/>
-        <w:rPr>
-          <w:rFonts w:hint="default"/>
-        </w:rPr>
-      </w:pPr>
-      <w:r>
-        <w:rPr>
-          <w:rFonts w:hint="default"/>
-        </w:rPr>
-        <w:t>What will happen if a user enters a negative minimum price while filtering products by price?</w:t>
-      </w:r>
-    </w:p>
-    <w:p>
-      <w:pPr>
-        <w:pStyle w:val="8"/>
-        <w:numPr>
-          <w:ilvl w:val="0"/>
-          <w:numId w:val="5"/>
-        </w:numPr>
-        <w:bidi w:val="0"/>
-        <w:rPr>
-          <w:rFonts w:hint="default"/>
-        </w:rPr>
-      </w:pPr>
-      <w:r>
-        <w:rPr>
-          <w:rFonts w:hint="default"/>
-        </w:rPr>
-        <w:t>The system will automatically change the negative value to zero and display the list of products without any error message.</w:t>
-      </w:r>
-    </w:p>
-    <w:p>
-      <w:pPr>
-        <w:pStyle w:val="4"/>
-        <w:numPr>
-          <w:ilvl w:val="0"/>
-          <w:numId w:val="1"/>
-        </w:numPr>
-        <w:bidi w:val="0"/>
-        <w:ind w:left="425" w:leftChars="0" w:hanging="425" w:firstLineChars="0"/>
-        <w:rPr>
-          <w:rFonts w:hint="default"/>
-        </w:rPr>
-      </w:pPr>
-      <w:r>
-        <w:rPr>
-          <w:rFonts w:hint="default"/>
-        </w:rPr>
-        <w:t>How does the system handle selecting a brand that is no longer available in the database when filtering products?</w:t>
-      </w:r>
-    </w:p>
-    <w:p>
-      <w:pPr>
-        <w:pStyle w:val="8"/>
-        <w:numPr>
-          <w:ilvl w:val="0"/>
-          <w:numId w:val="6"/>
-        </w:numPr>
-        <w:bidi w:val="0"/>
-        <w:rPr>
-          <w:rFonts w:hint="default"/>
-        </w:rPr>
-      </w:pPr>
-      <w:r>
-        <w:rPr>
-          <w:rFonts w:hint="default"/>
-        </w:rPr>
-        <w:t>The system will still display products under that brand as if they were available, allowing users to click on them.</w:t>
-      </w:r>
-    </w:p>
-    <w:p>
-      <w:pPr>
-        <w:pStyle w:val="4"/>
-        <w:numPr>
-          <w:ilvl w:val="0"/>
-          <w:numId w:val="1"/>
-        </w:numPr>
-        <w:bidi w:val="0"/>
-        <w:ind w:left="425" w:leftChars="0" w:hanging="425" w:firstLineChars="0"/>
-        <w:rPr>
-          <w:rFonts w:hint="default"/>
-        </w:rPr>
-      </w:pPr>
-      <w:r>
-        <w:rPr>
-          <w:rFonts w:hint="default"/>
-        </w:rPr>
-        <w:t>What should the user expect when applying the filters if no products match their criteria?</w:t>
-      </w:r>
-    </w:p>
-    <w:p>
-      <w:pPr>
-        <w:pStyle w:val="8"/>
-        <w:numPr>
-          <w:ilvl w:val="0"/>
-          <w:numId w:val="6"/>
-        </w:numPr>
-        <w:bidi w:val="0"/>
-        <w:rPr>
-          <w:rFonts w:hint="default"/>
-        </w:rPr>
-      </w:pPr>
-      <w:r>
-        <w:rPr>
-          <w:rFonts w:hint="default"/>
-        </w:rPr>
-        <w:t>The system will show a message saying that all products have been filtered out and suggest the user try again with different criteria.</w:t>
-      </w:r>
-    </w:p>
-    <w:p>
-      <w:pPr>
-        <w:rPr>
-          <w:rFonts w:hint="default" w:ascii="Arial" w:hAnsi="Arial" w:eastAsia="SimSun" w:cs="Arial"/>
-          <w:sz w:val="24"/>
-          <w:szCs w:val="24"/>
-        </w:rPr>
-      </w:pPr>
-    </w:p>
-    <w:p>
-      <w:pPr>
-        <w:pStyle w:val="4"/>
-        <w:numPr>
-          <w:ilvl w:val="0"/>
-          <w:numId w:val="1"/>
-        </w:numPr>
-        <w:bidi w:val="0"/>
-        <w:ind w:left="425" w:leftChars="0" w:hanging="425" w:firstLineChars="0"/>
-        <w:rPr>
-          <w:rFonts w:hint="default"/>
-        </w:rPr>
-      </w:pPr>
-      <w:r>
-        <w:rPr>
-          <w:rFonts w:hint="default"/>
-        </w:rPr>
-        <w:t>What should a user do if they want to find products within a specific price range?</w:t>
-      </w:r>
-    </w:p>
-    <w:p>
-      <w:pPr>
-        <w:pStyle w:val="8"/>
-        <w:numPr>
-          <w:ilvl w:val="0"/>
-          <w:numId w:val="6"/>
-        </w:numPr>
-        <w:bidi w:val="0"/>
-        <w:rPr>
-          <w:rFonts w:hint="default"/>
-        </w:rPr>
-      </w:pPr>
-      <w:r>
-        <w:rPr>
-          <w:rFonts w:hint="default"/>
-        </w:rPr>
-        <w:t>The user should enter their desired minimum and maximum prices in the price filter fields and then click the "</w:t>
-      </w:r>
-      <w:r>
-        <w:rPr>
-          <w:rFonts w:hint="default"/>
-          <w:lang w:val="en-US"/>
-        </w:rPr>
-        <w:t>Xem xx kết quả</w:t>
-      </w:r>
-      <w:r>
-        <w:rPr>
-          <w:rFonts w:hint="default"/>
-        </w:rPr>
-        <w:t>" button.</w:t>
-      </w:r>
-    </w:p>
-    <w:p>
-      <w:pPr>
-        <w:pStyle w:val="4"/>
-        <w:numPr>
-          <w:ilvl w:val="0"/>
-          <w:numId w:val="1"/>
-        </w:numPr>
-        <w:bidi w:val="0"/>
-        <w:ind w:left="425" w:leftChars="0" w:hanging="425" w:firstLineChars="0"/>
-        <w:rPr>
-          <w:rFonts w:hint="default"/>
-        </w:rPr>
-      </w:pPr>
-      <w:r>
-        <w:rPr>
-          <w:rFonts w:hint="default"/>
-        </w:rPr>
-        <w:t>How can a user reset all applied filters to start a new search?</w:t>
-      </w:r>
-    </w:p>
-    <w:p>
-      <w:pPr>
-        <w:pStyle w:val="8"/>
-        <w:numPr>
-          <w:ilvl w:val="0"/>
-          <w:numId w:val="6"/>
-        </w:numPr>
-        <w:bidi w:val="0"/>
-        <w:rPr>
-          <w:rFonts w:hint="default"/>
-        </w:rPr>
-      </w:pPr>
-      <w:r>
-        <w:rPr>
-          <w:rFonts w:hint="default"/>
-        </w:rPr>
-        <w:t>The user can click the "</w:t>
-      </w:r>
-      <w:r>
-        <w:rPr>
-          <w:rFonts w:hint="default"/>
-          <w:lang w:val="en-US"/>
-        </w:rPr>
-        <w:t>Xóa tất cả</w:t>
-      </w:r>
-      <w:r>
-        <w:rPr>
-          <w:rFonts w:hint="default"/>
-        </w:rPr>
-        <w:t>" button to remove all selected criteria and view the complete product list again.</w:t>
-      </w:r>
     </w:p>
     <w:sectPr>
       <w:pgSz w:w="11906" w:h="16838"/>
@@ -447,66 +405,6 @@
 <file path=word/numbering.xml><?xml version="1.0" encoding="utf-8"?>
 <w:numbering xmlns:wpc="http://schemas.microsoft.com/office/word/2010/wordprocessingCanvas" xmlns:mc="http://schemas.openxmlformats.org/markup-compatibility/2006" xmlns:o="urn:schemas-microsoft-com:office:office" xmlns:r="http://schemas.openxmlformats.org/officeDocument/2006/relationships" xmlns:m="http://schemas.openxmlformats.org/officeDocument/2006/math" xmlns:v="urn:schemas-microsoft-com:vml" xmlns:wp14="http://schemas.microsoft.com/office/word/2010/wordprocessingDrawing" xmlns:wp="http://schemas.openxmlformats.org/drawingml/2006/wordprocessingDrawing" xmlns:w10="urn:schemas-microsoft-com:office:word" xmlns:w="http://schemas.openxmlformats.org/wordprocessingml/2006/main" xmlns:w14="http://schemas.microsoft.com/office/word/2010/wordml" xmlns:wpg="http://schemas.microsoft.com/office/word/2010/wordprocessingGroup" xmlns:wpi="http://schemas.microsoft.com/office/word/2010/wordprocessingInk" xmlns:wne="http://schemas.microsoft.com/office/word/2006/wordml" xmlns:wps="http://schemas.microsoft.com/office/word/2010/wordprocessingShape" xmlns:wpsCustomData="http://www.wps.cn/officeDocument/2013/wpsCustomData" mc:Ignorable="w14 wp14">
   <w:abstractNum w:abstractNumId="0">
-    <w:nsid w:val="8094CDBA"/>
-    <w:multiLevelType w:val="singleLevel"/>
-    <w:tmpl w:val="8094CDBA"/>
-    <w:lvl w:ilvl="0" w:tentative="0">
-      <w:start w:val="1"/>
-      <w:numFmt w:val="bullet"/>
-      <w:lvlText w:val=""/>
-      <w:lvlJc w:val="left"/>
-      <w:pPr>
-        <w:tabs>
-          <w:tab w:val="left" w:pos="420"/>
-        </w:tabs>
-        <w:ind w:left="420" w:leftChars="0" w:hanging="420" w:firstLineChars="0"/>
-      </w:pPr>
-      <w:rPr>
-        <w:rFonts w:hint="default" w:ascii="Wingdings" w:hAnsi="Wingdings"/>
-      </w:rPr>
-    </w:lvl>
-  </w:abstractNum>
-  <w:abstractNum w:abstractNumId="1">
-    <w:nsid w:val="A56275D4"/>
-    <w:multiLevelType w:val="singleLevel"/>
-    <w:tmpl w:val="A56275D4"/>
-    <w:lvl w:ilvl="0" w:tentative="0">
-      <w:start w:val="1"/>
-      <w:numFmt w:val="bullet"/>
-      <w:lvlText w:val=""/>
-      <w:lvlJc w:val="left"/>
-      <w:pPr>
-        <w:tabs>
-          <w:tab w:val="left" w:pos="420"/>
-        </w:tabs>
-        <w:ind w:left="420" w:leftChars="0" w:hanging="420" w:firstLineChars="0"/>
-      </w:pPr>
-      <w:rPr>
-        <w:rFonts w:hint="default" w:ascii="Wingdings" w:hAnsi="Wingdings"/>
-      </w:rPr>
-    </w:lvl>
-  </w:abstractNum>
-  <w:abstractNum w:abstractNumId="2">
-    <w:nsid w:val="BC45BD57"/>
-    <w:multiLevelType w:val="singleLevel"/>
-    <w:tmpl w:val="BC45BD57"/>
-    <w:lvl w:ilvl="0" w:tentative="0">
-      <w:start w:val="1"/>
-      <w:numFmt w:val="bullet"/>
-      <w:lvlText w:val=""/>
-      <w:lvlJc w:val="left"/>
-      <w:pPr>
-        <w:tabs>
-          <w:tab w:val="left" w:pos="420"/>
-        </w:tabs>
-        <w:ind w:left="420" w:leftChars="0" w:hanging="420" w:firstLineChars="0"/>
-      </w:pPr>
-      <w:rPr>
-        <w:rFonts w:hint="default" w:ascii="Wingdings" w:hAnsi="Wingdings"/>
-      </w:rPr>
-    </w:lvl>
-  </w:abstractNum>
-  <w:abstractNum w:abstractNumId="3">
     <w:nsid w:val="F4FC8864"/>
     <w:multiLevelType w:val="singleLevel"/>
     <w:tmpl w:val="F4FC8864"/>
@@ -526,63 +424,8 @@
       </w:rPr>
     </w:lvl>
   </w:abstractNum>
-  <w:abstractNum w:abstractNumId="4">
-    <w:nsid w:val="111AF06F"/>
-    <w:multiLevelType w:val="singleLevel"/>
-    <w:tmpl w:val="111AF06F"/>
-    <w:lvl w:ilvl="0" w:tentative="0">
-      <w:start w:val="1"/>
-      <w:numFmt w:val="bullet"/>
-      <w:lvlText w:val=""/>
-      <w:lvlJc w:val="left"/>
-      <w:pPr>
-        <w:tabs>
-          <w:tab w:val="left" w:pos="420"/>
-        </w:tabs>
-        <w:ind w:left="420" w:leftChars="0" w:hanging="420" w:firstLineChars="0"/>
-      </w:pPr>
-      <w:rPr>
-        <w:rFonts w:hint="default" w:ascii="Wingdings" w:hAnsi="Wingdings"/>
-      </w:rPr>
-    </w:lvl>
-  </w:abstractNum>
-  <w:abstractNum w:abstractNumId="5">
-    <w:nsid w:val="5DAAEBE0"/>
-    <w:multiLevelType w:val="singleLevel"/>
-    <w:tmpl w:val="5DAAEBE0"/>
-    <w:lvl w:ilvl="0" w:tentative="0">
-      <w:start w:val="1"/>
-      <w:numFmt w:val="bullet"/>
-      <w:lvlText w:val=""/>
-      <w:lvlJc w:val="left"/>
-      <w:pPr>
-        <w:tabs>
-          <w:tab w:val="left" w:pos="420"/>
-        </w:tabs>
-        <w:ind w:left="420" w:leftChars="0" w:hanging="420" w:firstLineChars="0"/>
-      </w:pPr>
-      <w:rPr>
-        <w:rFonts w:hint="default" w:ascii="Wingdings" w:hAnsi="Wingdings"/>
-      </w:rPr>
-    </w:lvl>
-  </w:abstractNum>
   <w:num w:numId="1">
-    <w:abstractNumId w:val="3"/>
-  </w:num>
-  <w:num w:numId="2">
-    <w:abstractNumId w:val="2"/>
-  </w:num>
-  <w:num w:numId="3">
     <w:abstractNumId w:val="0"/>
-  </w:num>
-  <w:num w:numId="4">
-    <w:abstractNumId w:val="5"/>
-  </w:num>
-  <w:num w:numId="5">
-    <w:abstractNumId w:val="1"/>
-  </w:num>
-  <w:num w:numId="6">
-    <w:abstractNumId w:val="4"/>
   </w:num>
 </w:numbering>
 </file>
